--- a/505/Week 4/Week 4 Assignment.docx
+++ b/505/Week 4/Week 4 Assignment.docx
@@ -720,13 +720,7 @@
       </w:r>
       <w:proofErr w:type="gramEnd"/>
       <w:r>
-        <w:t>temp, scale=1</w:t>
-      </w:r>
-      <w:r>
-        <w:t>0</w:t>
-      </w:r>
-      <w:r>
-        <w:t xml:space="preserve">, </w:t>
+        <w:t xml:space="preserve">temp, scale=10, </w:t>
       </w:r>
       <w:proofErr w:type="spellStart"/>
       <w:r>
@@ -800,6 +794,630 @@
             </a:graphic>
           </wp:inline>
         </w:drawing>
+      </w:r>
+    </w:p>
+    <w:p>
+      <w:r>
+        <w:t>#Problem 1.E</w:t>
+      </w:r>
+    </w:p>
+    <w:p>
+      <w:proofErr w:type="spellStart"/>
+      <w:proofErr w:type="gramStart"/>
+      <w:r>
+        <w:t>plt.close</w:t>
+      </w:r>
+      <w:proofErr w:type="spellEnd"/>
+      <w:proofErr w:type="gramEnd"/>
+      <w:r>
+        <w:t>()</w:t>
+      </w:r>
+    </w:p>
+    <w:p>
+      <w:proofErr w:type="spellStart"/>
+      <w:proofErr w:type="gramStart"/>
+      <w:r>
+        <w:t>stemgraphic.stem</w:t>
+      </w:r>
+      <w:proofErr w:type="gramEnd"/>
+      <w:r>
+        <w:t>_</w:t>
+      </w:r>
+      <w:proofErr w:type="gramStart"/>
+      <w:r>
+        <w:t>graphic</w:t>
+      </w:r>
+      <w:proofErr w:type="spellEnd"/>
+      <w:r>
+        <w:t>(</w:t>
+      </w:r>
+      <w:proofErr w:type="gramEnd"/>
+      <w:r>
+        <w:t xml:space="preserve">temp, scale=10, </w:t>
+      </w:r>
+      <w:proofErr w:type="spellStart"/>
+      <w:r>
+        <w:t>leaf_order</w:t>
+      </w:r>
+      <w:proofErr w:type="spellEnd"/>
+      <w:r>
+        <w:t>=True)</w:t>
+      </w:r>
+    </w:p>
+    <w:p>
+      <w:proofErr w:type="spellStart"/>
+      <w:proofErr w:type="gramStart"/>
+      <w:r>
+        <w:t>plt.show</w:t>
+      </w:r>
+      <w:proofErr w:type="spellEnd"/>
+      <w:proofErr w:type="gramEnd"/>
+      <w:r>
+        <w:t>()</w:t>
+      </w:r>
+    </w:p>
+    <w:p/>
+    <w:p>
+      <w:r>
+        <w:t>#Problem 1.F</w:t>
+      </w:r>
+    </w:p>
+    <w:p>
+      <w:proofErr w:type="spellStart"/>
+      <w:r>
+        <w:t>tempQuarts</w:t>
+      </w:r>
+      <w:proofErr w:type="spellEnd"/>
+      <w:r>
+        <w:t xml:space="preserve"> = </w:t>
+      </w:r>
+      <w:proofErr w:type="spellStart"/>
+      <w:proofErr w:type="gramStart"/>
+      <w:r>
+        <w:t>np.quantile</w:t>
+      </w:r>
+      <w:proofErr w:type="spellEnd"/>
+      <w:proofErr w:type="gramEnd"/>
+      <w:r>
+        <w:t>(temp, [.25, .75])</w:t>
+      </w:r>
+    </w:p>
+    <w:p>
+      <w:r>
+        <w:t>print(</w:t>
+      </w:r>
+      <w:proofErr w:type="spellStart"/>
+      <w:r>
+        <w:t>tempQuarts</w:t>
+      </w:r>
+      <w:proofErr w:type="spellEnd"/>
+      <w:r>
+        <w:t>)</w:t>
+      </w:r>
+    </w:p>
+    <w:p>
+      <w:r>
+        <w:t>#124. 133.75</w:t>
+      </w:r>
+    </w:p>
+    <w:p/>
+    <w:p>
+      <w:r>
+        <w:lastRenderedPageBreak/>
+        <w:t>#Problem 1.G</w:t>
+      </w:r>
+    </w:p>
+    <w:p>
+      <w:proofErr w:type="spellStart"/>
+      <w:proofErr w:type="gramStart"/>
+      <w:r>
+        <w:t>plt.close</w:t>
+      </w:r>
+      <w:proofErr w:type="spellEnd"/>
+      <w:proofErr w:type="gramEnd"/>
+      <w:r>
+        <w:t>()</w:t>
+      </w:r>
+    </w:p>
+    <w:p>
+      <w:proofErr w:type="spellStart"/>
+      <w:proofErr w:type="gramStart"/>
+      <w:r>
+        <w:t>plt.boxplot</w:t>
+      </w:r>
+      <w:proofErr w:type="spellEnd"/>
+      <w:proofErr w:type="gramEnd"/>
+      <w:r>
+        <w:t>(temp)</w:t>
+      </w:r>
+    </w:p>
+    <w:p>
+      <w:proofErr w:type="spellStart"/>
+      <w:proofErr w:type="gramStart"/>
+      <w:r>
+        <w:t>plt.ylabel</w:t>
+      </w:r>
+      <w:proofErr w:type="spellEnd"/>
+      <w:proofErr w:type="gramEnd"/>
+      <w:r>
+        <w:t>('Temp')</w:t>
+      </w:r>
+    </w:p>
+    <w:p>
+      <w:proofErr w:type="spellStart"/>
+      <w:proofErr w:type="gramStart"/>
+      <w:r>
+        <w:t>plt.show</w:t>
+      </w:r>
+      <w:proofErr w:type="spellEnd"/>
+      <w:proofErr w:type="gramEnd"/>
+      <w:r>
+        <w:t>()</w:t>
+      </w:r>
+    </w:p>
+    <w:p>
+      <w:r>
+        <w:rPr>
+          <w:noProof/>
+        </w:rPr>
+        <w:drawing>
+          <wp:inline distT="0" distB="0" distL="0" distR="0" wp14:anchorId="6D43DC81" wp14:editId="7E856DB4">
+            <wp:extent cx="5429250" cy="4762500"/>
+            <wp:effectExtent l="0" t="0" r="0" b="0"/>
+            <wp:docPr id="1461046623" name="Picture 2"/>
+            <wp:cNvGraphicFramePr>
+              <a:graphicFrameLocks xmlns:a="http://schemas.openxmlformats.org/drawingml/2006/main" noChangeAspect="1"/>
+            </wp:cNvGraphicFramePr>
+            <a:graphic xmlns:a="http://schemas.openxmlformats.org/drawingml/2006/main">
+              <a:graphicData uri="http://schemas.openxmlformats.org/drawingml/2006/picture">
+                <pic:pic xmlns:pic="http://schemas.openxmlformats.org/drawingml/2006/picture">
+                  <pic:nvPicPr>
+                    <pic:cNvPr id="0" name="Picture 2"/>
+                    <pic:cNvPicPr>
+                      <a:picLocks noChangeAspect="1" noChangeArrowheads="1"/>
+                    </pic:cNvPicPr>
+                  </pic:nvPicPr>
+                  <pic:blipFill>
+                    <a:blip r:embed="rId6">
+                      <a:extLst>
+                        <a:ext uri="{28A0092B-C50C-407E-A947-70E740481C1C}">
+                          <a14:useLocalDpi xmlns:a14="http://schemas.microsoft.com/office/drawing/2010/main" val="0"/>
+                        </a:ext>
+                      </a:extLst>
+                    </a:blip>
+                    <a:srcRect/>
+                    <a:stretch>
+                      <a:fillRect/>
+                    </a:stretch>
+                  </pic:blipFill>
+                  <pic:spPr bwMode="auto">
+                    <a:xfrm>
+                      <a:off x="0" y="0"/>
+                      <a:ext cx="5429250" cy="4762500"/>
+                    </a:xfrm>
+                    <a:prstGeom prst="rect">
+                      <a:avLst/>
+                    </a:prstGeom>
+                    <a:noFill/>
+                  </pic:spPr>
+                </pic:pic>
+              </a:graphicData>
+            </a:graphic>
+          </wp:inline>
+        </w:drawing>
+      </w:r>
+    </w:p>
+    <w:p>
+      <w:r>
+        <w:t>#Problem 1.H</w:t>
+      </w:r>
+    </w:p>
+    <w:p>
+      <w:r>
+        <w:t xml:space="preserve">#Right Leaning. </w:t>
+      </w:r>
+      <w:proofErr w:type="gramStart"/>
+      <w:r>
+        <w:t>Has</w:t>
+      </w:r>
+      <w:proofErr w:type="gramEnd"/>
+      <w:r>
+        <w:t xml:space="preserve"> 2 outliers.</w:t>
+      </w:r>
+    </w:p>
+    <w:p/>
+    <w:p>
+      <w:r>
+        <w:t>#Problem 1.I</w:t>
+      </w:r>
+    </w:p>
+    <w:p>
+      <w:proofErr w:type="spellStart"/>
+      <w:proofErr w:type="gramStart"/>
+      <w:r>
+        <w:t>plt.close</w:t>
+      </w:r>
+      <w:proofErr w:type="spellEnd"/>
+      <w:proofErr w:type="gramEnd"/>
+      <w:r>
+        <w:t>()</w:t>
+      </w:r>
+    </w:p>
+    <w:p>
+      <w:r>
+        <w:lastRenderedPageBreak/>
+        <w:t xml:space="preserve">fig, ax = </w:t>
+      </w:r>
+      <w:proofErr w:type="spellStart"/>
+      <w:proofErr w:type="gramStart"/>
+      <w:r>
+        <w:t>plt.subplots</w:t>
+      </w:r>
+      <w:proofErr w:type="spellEnd"/>
+      <w:proofErr w:type="gramEnd"/>
+      <w:r>
+        <w:t>()</w:t>
+      </w:r>
+    </w:p>
+    <w:p>
+      <w:r>
+        <w:t xml:space="preserve">res = </w:t>
+      </w:r>
+      <w:proofErr w:type="spellStart"/>
+      <w:proofErr w:type="gramStart"/>
+      <w:r>
+        <w:t>probplot</w:t>
+      </w:r>
+      <w:proofErr w:type="spellEnd"/>
+      <w:r>
+        <w:t>(</w:t>
+      </w:r>
+      <w:proofErr w:type="gramEnd"/>
+      <w:r>
+        <w:t xml:space="preserve">temp, </w:t>
+      </w:r>
+      <w:proofErr w:type="spellStart"/>
+      <w:r>
+        <w:t>dist</w:t>
+      </w:r>
+      <w:proofErr w:type="spellEnd"/>
+      <w:r>
+        <w:t>="norm")</w:t>
+      </w:r>
+    </w:p>
+    <w:p>
+      <w:proofErr w:type="spellStart"/>
+      <w:proofErr w:type="gramStart"/>
+      <w:r>
+        <w:t>ax.scatter</w:t>
+      </w:r>
+      <w:proofErr w:type="spellEnd"/>
+      <w:proofErr w:type="gramEnd"/>
+      <w:r>
+        <w:t>(</w:t>
+      </w:r>
+      <w:proofErr w:type="gramStart"/>
+      <w:r>
+        <w:t>res[</w:t>
+      </w:r>
+      <w:proofErr w:type="gramEnd"/>
+      <w:r>
+        <w:t xml:space="preserve">0][0], </w:t>
+      </w:r>
+      <w:proofErr w:type="gramStart"/>
+      <w:r>
+        <w:t>res[</w:t>
+      </w:r>
+      <w:proofErr w:type="gramEnd"/>
+      <w:r>
+        <w:t>0][1], label="Data Points</w:t>
+      </w:r>
+      <w:proofErr w:type="gramStart"/>
+      <w:r>
+        <w:t>")  #</w:t>
+      </w:r>
+      <w:proofErr w:type="gramEnd"/>
+      <w:r>
+        <w:t xml:space="preserve"> Scatter plot for octane data</w:t>
+      </w:r>
+    </w:p>
+    <w:p>
+      <w:proofErr w:type="spellStart"/>
+      <w:proofErr w:type="gramStart"/>
+      <w:r>
+        <w:t>ax.plot</w:t>
+      </w:r>
+      <w:proofErr w:type="spellEnd"/>
+      <w:proofErr w:type="gramEnd"/>
+      <w:r>
+        <w:t>(</w:t>
+      </w:r>
+      <w:proofErr w:type="gramStart"/>
+      <w:r>
+        <w:t>res[</w:t>
+      </w:r>
+      <w:proofErr w:type="gramEnd"/>
+      <w:r>
+        <w:t xml:space="preserve">0][0], </w:t>
+      </w:r>
+      <w:proofErr w:type="gramStart"/>
+      <w:r>
+        <w:t>res[</w:t>
+      </w:r>
+      <w:proofErr w:type="gramEnd"/>
+      <w:r>
+        <w:t xml:space="preserve">1][1] + </w:t>
+      </w:r>
+      <w:proofErr w:type="gramStart"/>
+      <w:r>
+        <w:t>res[</w:t>
+      </w:r>
+      <w:proofErr w:type="gramEnd"/>
+      <w:r>
+        <w:t xml:space="preserve">1][0] * </w:t>
+      </w:r>
+      <w:proofErr w:type="gramStart"/>
+      <w:r>
+        <w:t>res[</w:t>
+      </w:r>
+      <w:proofErr w:type="gramEnd"/>
+      <w:r>
+        <w:t>0][0], color="red", label="Q-Q Line</w:t>
+      </w:r>
+      <w:proofErr w:type="gramStart"/>
+      <w:r>
+        <w:t>")  #</w:t>
+      </w:r>
+      <w:proofErr w:type="gramEnd"/>
+      <w:r>
+        <w:t xml:space="preserve"> Reference line</w:t>
+      </w:r>
+    </w:p>
+    <w:p>
+      <w:proofErr w:type="spellStart"/>
+      <w:r>
+        <w:t>ax.set_</w:t>
+      </w:r>
+      <w:proofErr w:type="gramStart"/>
+      <w:r>
+        <w:t>title</w:t>
+      </w:r>
+      <w:proofErr w:type="spellEnd"/>
+      <w:r>
+        <w:t>(</w:t>
+      </w:r>
+      <w:proofErr w:type="gramEnd"/>
+      <w:r>
+        <w:t>"Q-Q Plot with Data on X-axis")</w:t>
+      </w:r>
+    </w:p>
+    <w:p>
+      <w:proofErr w:type="spellStart"/>
+      <w:r>
+        <w:t>ax.set_</w:t>
+      </w:r>
+      <w:proofErr w:type="gramStart"/>
+      <w:r>
+        <w:t>ylabel</w:t>
+      </w:r>
+      <w:proofErr w:type="spellEnd"/>
+      <w:r>
+        <w:t>(</w:t>
+      </w:r>
+      <w:proofErr w:type="gramEnd"/>
+      <w:r>
+        <w:t>"Sample Quantiles (Temp Data)")</w:t>
+      </w:r>
+    </w:p>
+    <w:p>
+      <w:proofErr w:type="spellStart"/>
+      <w:r>
+        <w:t>ax.set_</w:t>
+      </w:r>
+      <w:proofErr w:type="gramStart"/>
+      <w:r>
+        <w:t>xlabel</w:t>
+      </w:r>
+      <w:proofErr w:type="spellEnd"/>
+      <w:r>
+        <w:t>(</w:t>
+      </w:r>
+      <w:proofErr w:type="gramEnd"/>
+      <w:r>
+        <w:t>"Theoretical Quantiles (Normal)")</w:t>
+      </w:r>
+    </w:p>
+    <w:p>
+      <w:proofErr w:type="spellStart"/>
+      <w:proofErr w:type="gramStart"/>
+      <w:r>
+        <w:t>ax.legend</w:t>
+      </w:r>
+      <w:proofErr w:type="spellEnd"/>
+      <w:proofErr w:type="gramEnd"/>
+      <w:r>
+        <w:t>()</w:t>
+      </w:r>
+    </w:p>
+    <w:p>
+      <w:proofErr w:type="spellStart"/>
+      <w:proofErr w:type="gramStart"/>
+      <w:r>
+        <w:t>plt.show</w:t>
+      </w:r>
+      <w:proofErr w:type="spellEnd"/>
+      <w:proofErr w:type="gramEnd"/>
+      <w:r>
+        <w:t>()</w:t>
+      </w:r>
+    </w:p>
+    <w:p>
+      <w:r>
+        <w:t>#Yes. The data that isn't an outlier lay on the line for the most part.</w:t>
+      </w:r>
+    </w:p>
+    <w:p>
+      <w:r>
+        <w:rPr>
+          <w:noProof/>
+        </w:rPr>
+        <w:drawing>
+          <wp:inline distT="0" distB="0" distL="0" distR="0" wp14:anchorId="01D3AD62" wp14:editId="48EA3AAB">
+            <wp:extent cx="5429250" cy="4762500"/>
+            <wp:effectExtent l="0" t="0" r="0" b="0"/>
+            <wp:docPr id="2036969195" name="Picture 3"/>
+            <wp:cNvGraphicFramePr>
+              <a:graphicFrameLocks xmlns:a="http://schemas.openxmlformats.org/drawingml/2006/main" noChangeAspect="1"/>
+            </wp:cNvGraphicFramePr>
+            <a:graphic xmlns:a="http://schemas.openxmlformats.org/drawingml/2006/main">
+              <a:graphicData uri="http://schemas.openxmlformats.org/drawingml/2006/picture">
+                <pic:pic xmlns:pic="http://schemas.openxmlformats.org/drawingml/2006/picture">
+                  <pic:nvPicPr>
+                    <pic:cNvPr id="0" name="Picture 3"/>
+                    <pic:cNvPicPr>
+                      <a:picLocks noChangeAspect="1" noChangeArrowheads="1"/>
+                    </pic:cNvPicPr>
+                  </pic:nvPicPr>
+                  <pic:blipFill>
+                    <a:blip r:embed="rId7">
+                      <a:extLst>
+                        <a:ext uri="{28A0092B-C50C-407E-A947-70E740481C1C}">
+                          <a14:useLocalDpi xmlns:a14="http://schemas.microsoft.com/office/drawing/2010/main" val="0"/>
+                        </a:ext>
+                      </a:extLst>
+                    </a:blip>
+                    <a:srcRect/>
+                    <a:stretch>
+                      <a:fillRect/>
+                    </a:stretch>
+                  </pic:blipFill>
+                  <pic:spPr bwMode="auto">
+                    <a:xfrm>
+                      <a:off x="0" y="0"/>
+                      <a:ext cx="5429250" cy="4762500"/>
+                    </a:xfrm>
+                    <a:prstGeom prst="rect">
+                      <a:avLst/>
+                    </a:prstGeom>
+                    <a:noFill/>
+                  </pic:spPr>
+                </pic:pic>
+              </a:graphicData>
+            </a:graphic>
+          </wp:inline>
+        </w:drawing>
+      </w:r>
+    </w:p>
+    <w:p>
+      <w:r>
+        <w:lastRenderedPageBreak/>
+        <w:t>#Problem 2.A</w:t>
+      </w:r>
+    </w:p>
+    <w:p>
+      <w:r>
+        <w:t>n = 3</w:t>
+      </w:r>
+    </w:p>
+    <w:p>
+      <w:r>
+        <w:t>p = .15</w:t>
+      </w:r>
+    </w:p>
+    <w:p>
+      <w:r>
+        <w:t xml:space="preserve">prob = </w:t>
+      </w:r>
+      <w:proofErr w:type="spellStart"/>
+      <w:proofErr w:type="gramStart"/>
+      <w:r>
+        <w:t>geom.pmf</w:t>
+      </w:r>
+      <w:proofErr w:type="spellEnd"/>
+      <w:r>
+        <w:t>(</w:t>
+      </w:r>
+      <w:proofErr w:type="gramEnd"/>
+      <w:r>
+        <w:t>k=n, p=p)</w:t>
+      </w:r>
+    </w:p>
+    <w:p>
+      <w:r>
+        <w:t>print(prob)</w:t>
+      </w:r>
+    </w:p>
+    <w:p>
+      <w:r>
+        <w:t>#.108375</w:t>
+      </w:r>
+    </w:p>
+    <w:p/>
+    <w:p>
+      <w:r>
+        <w:t>#Problem 2.B</w:t>
+      </w:r>
+    </w:p>
+    <w:p>
+      <w:r>
+        <w:t>#1/p or 6.6667 patients</w:t>
+      </w:r>
+    </w:p>
+    <w:p/>
+    <w:p>
+      <w:r>
+        <w:t>#Problem 2.C</w:t>
+      </w:r>
+    </w:p>
+    <w:p>
+      <w:r>
+        <w:t>n = 50</w:t>
+      </w:r>
+    </w:p>
+    <w:p>
+      <w:r>
+        <w:t>k = 10</w:t>
+      </w:r>
+    </w:p>
+    <w:p>
+      <w:r>
+        <w:t>p = .15</w:t>
+      </w:r>
+    </w:p>
+    <w:p>
+      <w:r>
+        <w:t xml:space="preserve">prob = </w:t>
+      </w:r>
+      <w:proofErr w:type="spellStart"/>
+      <w:r>
+        <w:t>binom.pmf</w:t>
+      </w:r>
+      <w:proofErr w:type="spellEnd"/>
+      <w:r>
+        <w:t>(</w:t>
+      </w:r>
+      <w:proofErr w:type="spellStart"/>
+      <w:proofErr w:type="gramStart"/>
+      <w:r>
+        <w:t>k,n</w:t>
+      </w:r>
+      <w:proofErr w:type="gramEnd"/>
+      <w:r>
+        <w:t>,p</w:t>
+      </w:r>
+      <w:proofErr w:type="spellEnd"/>
+      <w:r>
+        <w:t>)</w:t>
+      </w:r>
+    </w:p>
+    <w:p>
+      <w:r>
+        <w:t>print(prob)</w:t>
+      </w:r>
+    </w:p>
+    <w:p>
+      <w:r>
+        <w:t>#.088989</w:t>
       </w:r>
     </w:p>
     <w:p/>

--- a/505/Week 4/Week 4 Assignment.docx
+++ b/505/Week 4/Week 4 Assignment.docx
@@ -3,13 +3,8 @@
 <w:document xmlns:wpc="http://schemas.microsoft.com/office/word/2010/wordprocessingCanvas" xmlns:cx="http://schemas.microsoft.com/office/drawing/2014/chartex" xmlns:cx1="http://schemas.microsoft.com/office/drawing/2015/9/8/chartex" xmlns:cx2="http://schemas.microsoft.com/office/drawing/2015/10/21/chartex" xmlns:cx3="http://schemas.microsoft.com/office/drawing/2016/5/9/chartex" xmlns:cx4="http://schemas.microsoft.com/office/drawing/2016/5/10/chartex" xmlns:cx5="http://schemas.microsoft.com/office/drawing/2016/5/11/chartex" xmlns:cx6="http://schemas.microsoft.com/office/drawing/2016/5/12/chartex" xmlns:cx7="http://schemas.microsoft.com/office/drawing/2016/5/13/chartex" xmlns:cx8="http://schemas.microsoft.com/office/drawing/2016/5/14/chartex" xmlns:mc="http://schemas.openxmlformats.org/markup-compatibility/2006" xmlns:aink="http://schemas.microsoft.com/office/drawing/2016/ink" xmlns:am3d="http://schemas.microsoft.com/office/drawing/2017/model3d" xmlns:o="urn:schemas-microsoft-com:office:office" xmlns:oel="http://schemas.microsoft.com/office/2019/extlst" xmlns:r="http://schemas.openxmlformats.org/officeDocument/2006/relationships" xmlns:m="http://schemas.openxmlformats.org/officeDocument/2006/math" xmlns:v="urn:schemas-microsoft-com:vml" xmlns:wp14="http://schemas.microsoft.com/office/word/2010/wordprocessingDrawing" xmlns:wp="http://schemas.openxmlformats.org/drawingml/2006/wordprocessingDrawing" xmlns:w10="urn:schemas-microsoft-com:office:word" xmlns:w="http://schemas.openxmlformats.org/wordprocessingml/2006/main" xmlns:w14="http://schemas.microsoft.com/office/word/2010/wordml" xmlns:w15="http://schemas.microsoft.com/office/word/2012/wordml" xmlns:w16cex="http://schemas.microsoft.com/office/word/2018/wordml/cex" xmlns:w16cid="http://schemas.microsoft.com/office/word/2016/wordml/cid" xmlns:w16="http://schemas.microsoft.com/office/word/2018/wordml" xmlns:w16du="http://schemas.microsoft.com/office/word/2023/wordml/word16du" xmlns:w16sdtdh="http://schemas.microsoft.com/office/word/2020/wordml/sdtdatahash" xmlns:w16sdtfl="http://schemas.microsoft.com/office/word/2024/wordml/sdtformatlock" xmlns:w16se="http://schemas.microsoft.com/office/word/2015/wordml/symex" xmlns:wpg="http://schemas.microsoft.com/office/word/2010/wordprocessingGroup" xmlns:wpi="http://schemas.microsoft.com/office/word/2010/wordprocessingInk" xmlns:wne="http://schemas.microsoft.com/office/word/2006/wordml" xmlns:wps="http://schemas.microsoft.com/office/word/2010/wordprocessingShape" mc:Ignorable="w14 w15 w16se w16cid w16 w16cex w16sdtdh w16sdtfl w16du wp14">
   <w:body>
     <w:p>
-      <w:proofErr w:type="gramStart"/>
-      <w:r>
-        <w:t>import</w:t>
-      </w:r>
-      <w:proofErr w:type="gramEnd"/>
-      <w:r>
-        <w:t xml:space="preserve"> </w:t>
+      <w:r>
+        <w:t xml:space="preserve">import </w:t>
       </w:r>
       <w:proofErr w:type="spellStart"/>
       <w:r>
@@ -30,12 +25,10 @@
         <w:t xml:space="preserve">import </w:t>
       </w:r>
       <w:proofErr w:type="spellStart"/>
-      <w:proofErr w:type="gramStart"/>
       <w:r>
         <w:t>matplotlib.pyplot</w:t>
       </w:r>
       <w:proofErr w:type="spellEnd"/>
-      <w:proofErr w:type="gramEnd"/>
       <w:r>
         <w:t xml:space="preserve"> as </w:t>
       </w:r>
@@ -60,22 +53,41 @@
         <w:t xml:space="preserve">from </w:t>
       </w:r>
       <w:proofErr w:type="spellStart"/>
-      <w:proofErr w:type="gramStart"/>
       <w:r>
         <w:t>scipy.special</w:t>
       </w:r>
       <w:proofErr w:type="spellEnd"/>
-      <w:proofErr w:type="gramEnd"/>
+      <w:r>
+        <w:t xml:space="preserve"> import comb  # For combinatorial calculations (see line 209)</w:t>
+      </w:r>
+    </w:p>
+    <w:p>
+      <w:r>
+        <w:t xml:space="preserve">from </w:t>
+      </w:r>
+      <w:proofErr w:type="spellStart"/>
+      <w:r>
+        <w:t>scipy.stats</w:t>
+      </w:r>
+      <w:proofErr w:type="spellEnd"/>
       <w:r>
         <w:t xml:space="preserve"> import </w:t>
       </w:r>
-      <w:proofErr w:type="gramStart"/>
-      <w:r>
-        <w:t>comb  #</w:t>
-      </w:r>
-      <w:proofErr w:type="gramEnd"/>
-      <w:r>
-        <w:t xml:space="preserve"> For combinatorial calculations (see line 209)</w:t>
+      <w:proofErr w:type="spellStart"/>
+      <w:r>
+        <w:t>hypergeom</w:t>
+      </w:r>
+      <w:proofErr w:type="spellEnd"/>
+      <w:r>
+        <w:t xml:space="preserve"> # For </w:t>
+      </w:r>
+      <w:proofErr w:type="spellStart"/>
+      <w:r>
+        <w:t>dhyper</w:t>
+      </w:r>
+      <w:proofErr w:type="spellEnd"/>
+      <w:r>
+        <w:t>() equivalent (see line 225)</w:t>
       </w:r>
     </w:p>
     <w:p>
@@ -83,35 +95,28 @@
         <w:t xml:space="preserve">from </w:t>
       </w:r>
       <w:proofErr w:type="spellStart"/>
-      <w:proofErr w:type="gramStart"/>
       <w:r>
         <w:t>scipy.stats</w:t>
       </w:r>
       <w:proofErr w:type="spellEnd"/>
-      <w:proofErr w:type="gramEnd"/>
       <w:r>
         <w:t xml:space="preserve"> import </w:t>
       </w:r>
       <w:proofErr w:type="spellStart"/>
       <w:r>
-        <w:t>hypergeom</w:t>
+        <w:t>binom</w:t>
       </w:r>
       <w:proofErr w:type="spellEnd"/>
       <w:r>
         <w:t xml:space="preserve"> # For </w:t>
       </w:r>
       <w:proofErr w:type="spellStart"/>
-      <w:proofErr w:type="gramStart"/>
-      <w:r>
-        <w:t>dhyper</w:t>
-      </w:r>
-      <w:proofErr w:type="spellEnd"/>
-      <w:r>
-        <w:t>(</w:t>
-      </w:r>
-      <w:proofErr w:type="gramEnd"/>
-      <w:r>
-        <w:t>) equivalent (see line 225)</w:t>
+      <w:r>
+        <w:t>dbinom</w:t>
+      </w:r>
+      <w:proofErr w:type="spellEnd"/>
+      <w:r>
+        <w:t>() equivalent (see line 264)</w:t>
       </w:r>
     </w:p>
     <w:p>
@@ -119,35 +124,28 @@
         <w:t xml:space="preserve">from </w:t>
       </w:r>
       <w:proofErr w:type="spellStart"/>
-      <w:proofErr w:type="gramStart"/>
       <w:r>
         <w:t>scipy.stats</w:t>
       </w:r>
       <w:proofErr w:type="spellEnd"/>
-      <w:proofErr w:type="gramEnd"/>
       <w:r>
         <w:t xml:space="preserve"> import </w:t>
       </w:r>
       <w:proofErr w:type="spellStart"/>
       <w:r>
-        <w:t>binom</w:t>
+        <w:t>poisson</w:t>
       </w:r>
       <w:proofErr w:type="spellEnd"/>
       <w:r>
         <w:t xml:space="preserve"> # For </w:t>
       </w:r>
       <w:proofErr w:type="spellStart"/>
-      <w:proofErr w:type="gramStart"/>
-      <w:r>
-        <w:t>dbinom</w:t>
-      </w:r>
-      <w:proofErr w:type="spellEnd"/>
-      <w:r>
-        <w:t>(</w:t>
-      </w:r>
-      <w:proofErr w:type="gramEnd"/>
-      <w:r>
-        <w:t>) equivalent (see line 264)</w:t>
+      <w:r>
+        <w:t>dpois</w:t>
+      </w:r>
+      <w:proofErr w:type="spellEnd"/>
+      <w:r>
+        <w:t>() equivalent (see line 304)</w:t>
       </w:r>
     </w:p>
     <w:p>
@@ -155,35 +153,28 @@
         <w:t xml:space="preserve">from </w:t>
       </w:r>
       <w:proofErr w:type="spellStart"/>
-      <w:proofErr w:type="gramStart"/>
       <w:r>
         <w:t>scipy.stats</w:t>
       </w:r>
       <w:proofErr w:type="spellEnd"/>
-      <w:proofErr w:type="gramEnd"/>
       <w:r>
         <w:t xml:space="preserve"> import </w:t>
       </w:r>
       <w:proofErr w:type="spellStart"/>
       <w:r>
-        <w:t>poisson</w:t>
+        <w:t>nbinom</w:t>
       </w:r>
       <w:proofErr w:type="spellEnd"/>
       <w:r>
         <w:t xml:space="preserve"> # For </w:t>
       </w:r>
       <w:proofErr w:type="spellStart"/>
-      <w:proofErr w:type="gramStart"/>
-      <w:r>
-        <w:t>dpois</w:t>
-      </w:r>
-      <w:proofErr w:type="spellEnd"/>
-      <w:r>
-        <w:t>(</w:t>
-      </w:r>
-      <w:proofErr w:type="gramEnd"/>
-      <w:r>
-        <w:t>) equivalent (see line 304)</w:t>
+      <w:r>
+        <w:t>dnbinom</w:t>
+      </w:r>
+      <w:proofErr w:type="spellEnd"/>
+      <w:r>
+        <w:t>() equivalent (see line 324)</w:t>
       </w:r>
     </w:p>
     <w:p>
@@ -191,35 +182,28 @@
         <w:t xml:space="preserve">from </w:t>
       </w:r>
       <w:proofErr w:type="spellStart"/>
-      <w:proofErr w:type="gramStart"/>
       <w:r>
         <w:t>scipy.stats</w:t>
       </w:r>
       <w:proofErr w:type="spellEnd"/>
-      <w:proofErr w:type="gramEnd"/>
       <w:r>
         <w:t xml:space="preserve"> import </w:t>
       </w:r>
       <w:proofErr w:type="spellStart"/>
       <w:r>
-        <w:t>nbinom</w:t>
+        <w:t>geom</w:t>
       </w:r>
       <w:proofErr w:type="spellEnd"/>
       <w:r>
         <w:t xml:space="preserve"> # For </w:t>
       </w:r>
       <w:proofErr w:type="spellStart"/>
-      <w:proofErr w:type="gramStart"/>
-      <w:r>
-        <w:t>dnbinom</w:t>
-      </w:r>
-      <w:proofErr w:type="spellEnd"/>
-      <w:r>
-        <w:t>(</w:t>
-      </w:r>
-      <w:proofErr w:type="gramEnd"/>
-      <w:r>
-        <w:t>) equivalent (see line 324)</w:t>
+      <w:r>
+        <w:t>dgeom</w:t>
+      </w:r>
+      <w:proofErr w:type="spellEnd"/>
+      <w:r>
+        <w:t>() equivalent (see line 338)</w:t>
       </w:r>
     </w:p>
     <w:p>
@@ -227,35 +211,49 @@
         <w:t xml:space="preserve">from </w:t>
       </w:r>
       <w:proofErr w:type="spellStart"/>
-      <w:proofErr w:type="gramStart"/>
       <w:r>
         <w:t>scipy.stats</w:t>
       </w:r>
       <w:proofErr w:type="spellEnd"/>
-      <w:proofErr w:type="gramEnd"/>
+      <w:r>
+        <w:t xml:space="preserve"> import norm # For </w:t>
+      </w:r>
+      <w:proofErr w:type="spellStart"/>
+      <w:r>
+        <w:t>pnorm</w:t>
+      </w:r>
+      <w:proofErr w:type="spellEnd"/>
+      <w:r>
+        <w:t>() equivalent (see line 349)</w:t>
+      </w:r>
+    </w:p>
+    <w:p>
+      <w:r>
+        <w:t xml:space="preserve">from </w:t>
+      </w:r>
+      <w:proofErr w:type="spellStart"/>
+      <w:r>
+        <w:t>scipy.stats</w:t>
+      </w:r>
+      <w:proofErr w:type="spellEnd"/>
       <w:r>
         <w:t xml:space="preserve"> import </w:t>
       </w:r>
       <w:proofErr w:type="spellStart"/>
       <w:r>
-        <w:t>geom</w:t>
+        <w:t>probplot</w:t>
       </w:r>
       <w:proofErr w:type="spellEnd"/>
       <w:r>
         <w:t xml:space="preserve"> # For </w:t>
       </w:r>
       <w:proofErr w:type="spellStart"/>
-      <w:proofErr w:type="gramStart"/>
-      <w:r>
-        <w:t>dgeom</w:t>
-      </w:r>
-      <w:proofErr w:type="spellEnd"/>
-      <w:r>
-        <w:t>(</w:t>
-      </w:r>
-      <w:proofErr w:type="gramEnd"/>
-      <w:r>
-        <w:t>) equivalent (see line 338)</w:t>
+      <w:r>
+        <w:t>qqnorm</w:t>
+      </w:r>
+      <w:proofErr w:type="spellEnd"/>
+      <w:r>
+        <w:t>() equivalent (see line 367)</w:t>
       </w:r>
     </w:p>
     <w:p>
@@ -263,27 +261,28 @@
         <w:t xml:space="preserve">from </w:t>
       </w:r>
       <w:proofErr w:type="spellStart"/>
-      <w:proofErr w:type="gramStart"/>
       <w:r>
         <w:t>scipy.stats</w:t>
       </w:r>
       <w:proofErr w:type="spellEnd"/>
-      <w:proofErr w:type="gramEnd"/>
-      <w:r>
-        <w:t xml:space="preserve"> import norm # For </w:t>
-      </w:r>
-      <w:proofErr w:type="spellStart"/>
-      <w:proofErr w:type="gramStart"/>
-      <w:r>
-        <w:t>pnorm</w:t>
-      </w:r>
-      <w:proofErr w:type="spellEnd"/>
-      <w:r>
-        <w:t>(</w:t>
-      </w:r>
-      <w:proofErr w:type="gramEnd"/>
-      <w:r>
-        <w:t>) equivalent (see line 349)</w:t>
+      <w:r>
+        <w:t xml:space="preserve"> import </w:t>
+      </w:r>
+      <w:proofErr w:type="spellStart"/>
+      <w:r>
+        <w:t>lognorm</w:t>
+      </w:r>
+      <w:proofErr w:type="spellEnd"/>
+      <w:r>
+        <w:t xml:space="preserve"> # For </w:t>
+      </w:r>
+      <w:proofErr w:type="spellStart"/>
+      <w:r>
+        <w:t>plnorm</w:t>
+      </w:r>
+      <w:proofErr w:type="spellEnd"/>
+      <w:r>
+        <w:t>() equivalent (see line 429)</w:t>
       </w:r>
     </w:p>
     <w:p>
@@ -291,35 +290,28 @@
         <w:t xml:space="preserve">from </w:t>
       </w:r>
       <w:proofErr w:type="spellStart"/>
-      <w:proofErr w:type="gramStart"/>
       <w:r>
         <w:t>scipy.stats</w:t>
       </w:r>
       <w:proofErr w:type="spellEnd"/>
-      <w:proofErr w:type="gramEnd"/>
       <w:r>
         <w:t xml:space="preserve"> import </w:t>
       </w:r>
       <w:proofErr w:type="spellStart"/>
       <w:r>
-        <w:t>probplot</w:t>
+        <w:t>expon</w:t>
       </w:r>
       <w:proofErr w:type="spellEnd"/>
       <w:r>
         <w:t xml:space="preserve"> # For </w:t>
       </w:r>
       <w:proofErr w:type="spellStart"/>
-      <w:proofErr w:type="gramStart"/>
-      <w:r>
-        <w:t>qqnorm</w:t>
-      </w:r>
-      <w:proofErr w:type="spellEnd"/>
-      <w:r>
-        <w:t>(</w:t>
-      </w:r>
-      <w:proofErr w:type="gramEnd"/>
-      <w:r>
-        <w:t>) equivalent (see line 367)</w:t>
+      <w:r>
+        <w:t>pexp</w:t>
+      </w:r>
+      <w:proofErr w:type="spellEnd"/>
+      <w:r>
+        <w:t>() equivalent (see line 438)</w:t>
       </w:r>
     </w:p>
     <w:p>
@@ -327,135 +319,49 @@
         <w:t xml:space="preserve">from </w:t>
       </w:r>
       <w:proofErr w:type="spellStart"/>
-      <w:proofErr w:type="gramStart"/>
       <w:r>
         <w:t>scipy.stats</w:t>
       </w:r>
       <w:proofErr w:type="spellEnd"/>
-      <w:proofErr w:type="gramEnd"/>
+      <w:r>
+        <w:t xml:space="preserve"> import gamma # For </w:t>
+      </w:r>
+      <w:proofErr w:type="spellStart"/>
+      <w:r>
+        <w:t>pgamma</w:t>
+      </w:r>
+      <w:proofErr w:type="spellEnd"/>
+      <w:r>
+        <w:t>() equivalent (see line 453)</w:t>
+      </w:r>
+    </w:p>
+    <w:p>
+      <w:r>
+        <w:t xml:space="preserve">from </w:t>
+      </w:r>
+      <w:proofErr w:type="spellStart"/>
+      <w:r>
+        <w:t>scipy.stats</w:t>
+      </w:r>
+      <w:proofErr w:type="spellEnd"/>
       <w:r>
         <w:t xml:space="preserve"> import </w:t>
       </w:r>
       <w:proofErr w:type="spellStart"/>
       <w:r>
-        <w:t>lognorm</w:t>
+        <w:t>weibull_min</w:t>
       </w:r>
       <w:proofErr w:type="spellEnd"/>
       <w:r>
         <w:t xml:space="preserve"> # For </w:t>
       </w:r>
       <w:proofErr w:type="spellStart"/>
-      <w:proofErr w:type="gramStart"/>
-      <w:r>
-        <w:t>plnorm</w:t>
-      </w:r>
-      <w:proofErr w:type="spellEnd"/>
-      <w:r>
-        <w:t>(</w:t>
-      </w:r>
-      <w:proofErr w:type="gramEnd"/>
-      <w:r>
-        <w:t>) equivalent (see line 429)</w:t>
-      </w:r>
-    </w:p>
-    <w:p>
-      <w:r>
-        <w:t xml:space="preserve">from </w:t>
-      </w:r>
-      <w:proofErr w:type="spellStart"/>
-      <w:proofErr w:type="gramStart"/>
-      <w:r>
-        <w:t>scipy.stats</w:t>
-      </w:r>
-      <w:proofErr w:type="spellEnd"/>
-      <w:proofErr w:type="gramEnd"/>
-      <w:r>
-        <w:t xml:space="preserve"> import </w:t>
-      </w:r>
-      <w:proofErr w:type="spellStart"/>
-      <w:r>
-        <w:t>expon</w:t>
-      </w:r>
-      <w:proofErr w:type="spellEnd"/>
-      <w:r>
-        <w:t xml:space="preserve"> # For </w:t>
-      </w:r>
-      <w:proofErr w:type="spellStart"/>
-      <w:proofErr w:type="gramStart"/>
-      <w:r>
-        <w:t>pexp</w:t>
-      </w:r>
-      <w:proofErr w:type="spellEnd"/>
-      <w:r>
-        <w:t>(</w:t>
-      </w:r>
-      <w:proofErr w:type="gramEnd"/>
-      <w:r>
-        <w:t>) equivalent (see line 438)</w:t>
-      </w:r>
-    </w:p>
-    <w:p>
-      <w:r>
-        <w:t xml:space="preserve">from </w:t>
-      </w:r>
-      <w:proofErr w:type="spellStart"/>
-      <w:proofErr w:type="gramStart"/>
-      <w:r>
-        <w:t>scipy.stats</w:t>
-      </w:r>
-      <w:proofErr w:type="spellEnd"/>
-      <w:proofErr w:type="gramEnd"/>
-      <w:r>
-        <w:t xml:space="preserve"> import gamma # For </w:t>
-      </w:r>
-      <w:proofErr w:type="spellStart"/>
-      <w:proofErr w:type="gramStart"/>
-      <w:r>
-        <w:t>pgamma</w:t>
-      </w:r>
-      <w:proofErr w:type="spellEnd"/>
-      <w:r>
-        <w:t>(</w:t>
-      </w:r>
-      <w:proofErr w:type="gramEnd"/>
-      <w:r>
-        <w:t>) equivalent (see line 453)</w:t>
-      </w:r>
-    </w:p>
-    <w:p>
-      <w:r>
-        <w:t xml:space="preserve">from </w:t>
-      </w:r>
-      <w:proofErr w:type="spellStart"/>
-      <w:proofErr w:type="gramStart"/>
-      <w:r>
-        <w:t>scipy.stats</w:t>
-      </w:r>
-      <w:proofErr w:type="spellEnd"/>
-      <w:proofErr w:type="gramEnd"/>
-      <w:r>
-        <w:t xml:space="preserve"> import </w:t>
-      </w:r>
-      <w:proofErr w:type="spellStart"/>
-      <w:r>
-        <w:t>weibull_min</w:t>
-      </w:r>
-      <w:proofErr w:type="spellEnd"/>
-      <w:r>
-        <w:t xml:space="preserve"> # For </w:t>
-      </w:r>
-      <w:proofErr w:type="spellStart"/>
-      <w:proofErr w:type="gramStart"/>
       <w:r>
         <w:t>pweibull</w:t>
       </w:r>
       <w:proofErr w:type="spellEnd"/>
       <w:r>
-        <w:t>(</w:t>
-      </w:r>
-      <w:proofErr w:type="gramEnd"/>
-      <w:r>
-        <w:t>) equivalent (see line 462)</w:t>
+        <w:t>() equivalent (see line 462)</w:t>
       </w:r>
     </w:p>
     <w:p/>
@@ -481,24 +387,20 @@
     </w:p>
     <w:p>
       <w:proofErr w:type="spellStart"/>
-      <w:proofErr w:type="gramStart"/>
       <w:r>
         <w:t>temp.sort</w:t>
       </w:r>
       <w:proofErr w:type="spellEnd"/>
-      <w:proofErr w:type="gramEnd"/>
       <w:r>
         <w:t>()</w:t>
       </w:r>
     </w:p>
     <w:p>
       <w:proofErr w:type="spellStart"/>
-      <w:proofErr w:type="gramStart"/>
       <w:r>
         <w:t>np.median</w:t>
       </w:r>
       <w:proofErr w:type="spellEnd"/>
-      <w:proofErr w:type="gramEnd"/>
       <w:r>
         <w:t>(temp)</w:t>
       </w:r>
@@ -517,13 +419,8 @@
     <w:p>
       <w:r>
         <w:lastRenderedPageBreak/>
-        <w:t xml:space="preserve">#Any amount. It will not change the </w:t>
-      </w:r>
-      <w:proofErr w:type="gramStart"/>
-      <w:r>
-        <w:t>median</w:t>
-      </w:r>
-      <w:proofErr w:type="gramEnd"/>
+        <w:t>#Any amount. It will not change the median</w:t>
+      </w:r>
     </w:p>
     <w:p/>
     <w:p>
@@ -533,12 +430,10 @@
     </w:p>
     <w:p>
       <w:proofErr w:type="spellStart"/>
-      <w:proofErr w:type="gramStart"/>
       <w:r>
         <w:t>np.mean</w:t>
       </w:r>
       <w:proofErr w:type="spellEnd"/>
-      <w:proofErr w:type="gramEnd"/>
       <w:r>
         <w:t>(temp)</w:t>
       </w:r>
@@ -571,60 +466,50 @@
     </w:p>
     <w:p>
       <w:proofErr w:type="spellStart"/>
-      <w:proofErr w:type="gramStart"/>
       <w:r>
         <w:t>plt.close</w:t>
       </w:r>
       <w:proofErr w:type="spellEnd"/>
-      <w:proofErr w:type="gramEnd"/>
       <w:r>
         <w:t>()</w:t>
       </w:r>
     </w:p>
     <w:p>
       <w:proofErr w:type="spellStart"/>
-      <w:proofErr w:type="gramStart"/>
       <w:r>
         <w:t>plt.hist</w:t>
       </w:r>
       <w:proofErr w:type="spellEnd"/>
-      <w:proofErr w:type="gramEnd"/>
       <w:r>
         <w:t>(temp, bins=15)</w:t>
       </w:r>
     </w:p>
     <w:p>
       <w:proofErr w:type="spellStart"/>
-      <w:proofErr w:type="gramStart"/>
       <w:r>
         <w:t>plt.xlabel</w:t>
       </w:r>
       <w:proofErr w:type="spellEnd"/>
-      <w:proofErr w:type="gramEnd"/>
       <w:r>
         <w:t>('Temp')</w:t>
       </w:r>
     </w:p>
     <w:p>
       <w:proofErr w:type="spellStart"/>
-      <w:proofErr w:type="gramStart"/>
       <w:r>
         <w:t>plt.ylabel</w:t>
       </w:r>
       <w:proofErr w:type="spellEnd"/>
-      <w:proofErr w:type="gramEnd"/>
       <w:r>
         <w:t>('Amount')</w:t>
       </w:r>
     </w:p>
     <w:p>
       <w:proofErr w:type="spellStart"/>
-      <w:proofErr w:type="gramStart"/>
       <w:r>
         <w:t>plt.show</w:t>
       </w:r>
       <w:proofErr w:type="spellEnd"/>
-      <w:proofErr w:type="gramEnd"/>
       <w:r>
         <w:t>()</w:t>
       </w:r>
@@ -690,37 +575,22 @@
     </w:p>
     <w:p>
       <w:proofErr w:type="spellStart"/>
-      <w:proofErr w:type="gramStart"/>
       <w:r>
         <w:t>plt.close</w:t>
       </w:r>
       <w:proofErr w:type="spellEnd"/>
-      <w:proofErr w:type="gramEnd"/>
       <w:r>
         <w:t>()</w:t>
       </w:r>
     </w:p>
     <w:p>
       <w:proofErr w:type="spellStart"/>
-      <w:proofErr w:type="gramStart"/>
-      <w:r>
-        <w:t>stemgraphic.stem</w:t>
-      </w:r>
-      <w:proofErr w:type="gramEnd"/>
-      <w:r>
-        <w:t>_</w:t>
-      </w:r>
-      <w:proofErr w:type="gramStart"/>
-      <w:r>
-        <w:t>graphic</w:t>
-      </w:r>
-      <w:proofErr w:type="spellEnd"/>
-      <w:r>
-        <w:t>(</w:t>
-      </w:r>
-      <w:proofErr w:type="gramEnd"/>
-      <w:r>
-        <w:t xml:space="preserve">temp, scale=10, </w:t>
+      <w:r>
+        <w:t>stemgraphic.stem_graphic</w:t>
+      </w:r>
+      <w:proofErr w:type="spellEnd"/>
+      <w:r>
+        <w:t xml:space="preserve">(temp, scale=10, </w:t>
       </w:r>
       <w:proofErr w:type="spellStart"/>
       <w:r>
@@ -733,12 +603,10 @@
     </w:p>
     <w:p>
       <w:proofErr w:type="spellStart"/>
-      <w:proofErr w:type="gramStart"/>
       <w:r>
         <w:t>plt.show</w:t>
       </w:r>
       <w:proofErr w:type="spellEnd"/>
-      <w:proofErr w:type="gramEnd"/>
       <w:r>
         <w:t>()</w:t>
       </w:r>
@@ -803,37 +671,22 @@
     </w:p>
     <w:p>
       <w:proofErr w:type="spellStart"/>
-      <w:proofErr w:type="gramStart"/>
       <w:r>
         <w:t>plt.close</w:t>
       </w:r>
       <w:proofErr w:type="spellEnd"/>
-      <w:proofErr w:type="gramEnd"/>
       <w:r>
         <w:t>()</w:t>
       </w:r>
     </w:p>
     <w:p>
       <w:proofErr w:type="spellStart"/>
-      <w:proofErr w:type="gramStart"/>
-      <w:r>
-        <w:t>stemgraphic.stem</w:t>
-      </w:r>
-      <w:proofErr w:type="gramEnd"/>
-      <w:r>
-        <w:t>_</w:t>
-      </w:r>
-      <w:proofErr w:type="gramStart"/>
-      <w:r>
-        <w:t>graphic</w:t>
-      </w:r>
-      <w:proofErr w:type="spellEnd"/>
-      <w:r>
-        <w:t>(</w:t>
-      </w:r>
-      <w:proofErr w:type="gramEnd"/>
-      <w:r>
-        <w:t xml:space="preserve">temp, scale=10, </w:t>
+      <w:r>
+        <w:t>stemgraphic.stem_graphic</w:t>
+      </w:r>
+      <w:proofErr w:type="spellEnd"/>
+      <w:r>
+        <w:t xml:space="preserve">(temp, scale=10, </w:t>
       </w:r>
       <w:proofErr w:type="spellStart"/>
       <w:r>
@@ -846,12 +699,10 @@
     </w:p>
     <w:p>
       <w:proofErr w:type="spellStart"/>
-      <w:proofErr w:type="gramStart"/>
       <w:r>
         <w:t>plt.show</w:t>
       </w:r>
       <w:proofErr w:type="spellEnd"/>
-      <w:proofErr w:type="gramEnd"/>
       <w:r>
         <w:t>()</w:t>
       </w:r>
@@ -872,12 +723,10 @@
         <w:t xml:space="preserve"> = </w:t>
       </w:r>
       <w:proofErr w:type="spellStart"/>
-      <w:proofErr w:type="gramStart"/>
       <w:r>
         <w:t>np.quantile</w:t>
       </w:r>
       <w:proofErr w:type="spellEnd"/>
-      <w:proofErr w:type="gramEnd"/>
       <w:r>
         <w:t>(temp, [.25, .75])</w:t>
       </w:r>
@@ -909,48 +758,40 @@
     </w:p>
     <w:p>
       <w:proofErr w:type="spellStart"/>
-      <w:proofErr w:type="gramStart"/>
       <w:r>
         <w:t>plt.close</w:t>
       </w:r>
       <w:proofErr w:type="spellEnd"/>
-      <w:proofErr w:type="gramEnd"/>
       <w:r>
         <w:t>()</w:t>
       </w:r>
     </w:p>
     <w:p>
       <w:proofErr w:type="spellStart"/>
-      <w:proofErr w:type="gramStart"/>
       <w:r>
         <w:t>plt.boxplot</w:t>
       </w:r>
       <w:proofErr w:type="spellEnd"/>
-      <w:proofErr w:type="gramEnd"/>
       <w:r>
         <w:t>(temp)</w:t>
       </w:r>
     </w:p>
     <w:p>
       <w:proofErr w:type="spellStart"/>
-      <w:proofErr w:type="gramStart"/>
       <w:r>
         <w:t>plt.ylabel</w:t>
       </w:r>
       <w:proofErr w:type="spellEnd"/>
-      <w:proofErr w:type="gramEnd"/>
       <w:r>
         <w:t>('Temp')</w:t>
       </w:r>
     </w:p>
     <w:p>
       <w:proofErr w:type="spellStart"/>
-      <w:proofErr w:type="gramStart"/>
       <w:r>
         <w:t>plt.show</w:t>
       </w:r>
       <w:proofErr w:type="spellEnd"/>
-      <w:proofErr w:type="gramEnd"/>
       <w:r>
         <w:t>()</w:t>
       </w:r>
@@ -1014,15 +855,7 @@
     </w:p>
     <w:p>
       <w:r>
-        <w:t xml:space="preserve">#Right Leaning. </w:t>
-      </w:r>
-      <w:proofErr w:type="gramStart"/>
-      <w:r>
-        <w:t>Has</w:t>
-      </w:r>
-      <w:proofErr w:type="gramEnd"/>
-      <w:r>
-        <w:t xml:space="preserve"> 2 outliers.</w:t>
+        <w:t>#Right Leaning. Has 2 outliers.</w:t>
       </w:r>
     </w:p>
     <w:p/>
@@ -1033,12 +866,10 @@
     </w:p>
     <w:p>
       <w:proofErr w:type="spellStart"/>
-      <w:proofErr w:type="gramStart"/>
       <w:r>
         <w:t>plt.close</w:t>
       </w:r>
       <w:proofErr w:type="spellEnd"/>
-      <w:proofErr w:type="gramEnd"/>
       <w:r>
         <w:t>()</w:t>
       </w:r>
@@ -1049,12 +880,10 @@
         <w:t xml:space="preserve">fig, ax = </w:t>
       </w:r>
       <w:proofErr w:type="spellStart"/>
-      <w:proofErr w:type="gramStart"/>
       <w:r>
         <w:t>plt.subplots</w:t>
       </w:r>
       <w:proofErr w:type="spellEnd"/>
-      <w:proofErr w:type="gramEnd"/>
       <w:r>
         <w:t>()</w:t>
       </w:r>
@@ -1064,17 +893,12 @@
         <w:t xml:space="preserve">res = </w:t>
       </w:r>
       <w:proofErr w:type="spellStart"/>
-      <w:proofErr w:type="gramStart"/>
       <w:r>
         <w:t>probplot</w:t>
       </w:r>
       <w:proofErr w:type="spellEnd"/>
       <w:r>
-        <w:t>(</w:t>
-      </w:r>
-      <w:proofErr w:type="gramEnd"/>
-      <w:r>
-        <w:t xml:space="preserve">temp, </w:t>
+        <w:t xml:space="preserve">(temp, </w:t>
       </w:r>
       <w:proofErr w:type="spellStart"/>
       <w:r>
@@ -1087,166 +911,70 @@
     </w:p>
     <w:p>
       <w:proofErr w:type="spellStart"/>
-      <w:proofErr w:type="gramStart"/>
       <w:r>
         <w:t>ax.scatter</w:t>
       </w:r>
       <w:proofErr w:type="spellEnd"/>
-      <w:proofErr w:type="gramEnd"/>
-      <w:r>
-        <w:t>(</w:t>
-      </w:r>
-      <w:proofErr w:type="gramStart"/>
-      <w:r>
-        <w:t>res[</w:t>
-      </w:r>
-      <w:proofErr w:type="gramEnd"/>
-      <w:r>
-        <w:t xml:space="preserve">0][0], </w:t>
-      </w:r>
-      <w:proofErr w:type="gramStart"/>
-      <w:r>
-        <w:t>res[</w:t>
-      </w:r>
-      <w:proofErr w:type="gramEnd"/>
-      <w:r>
-        <w:t>0][1], label="Data Points</w:t>
-      </w:r>
-      <w:proofErr w:type="gramStart"/>
-      <w:r>
-        <w:t>")  #</w:t>
-      </w:r>
-      <w:proofErr w:type="gramEnd"/>
-      <w:r>
-        <w:t xml:space="preserve"> Scatter plot for octane data</w:t>
-      </w:r>
-    </w:p>
-    <w:p>
-      <w:proofErr w:type="spellStart"/>
-      <w:proofErr w:type="gramStart"/>
+      <w:r>
+        <w:t>(res[0][0], res[0][1], label="Data Points")  # Scatter plot for octane data</w:t>
+      </w:r>
+    </w:p>
+    <w:p>
+      <w:proofErr w:type="spellStart"/>
       <w:r>
         <w:t>ax.plot</w:t>
       </w:r>
       <w:proofErr w:type="spellEnd"/>
-      <w:proofErr w:type="gramEnd"/>
-      <w:r>
-        <w:t>(</w:t>
-      </w:r>
-      <w:proofErr w:type="gramStart"/>
-      <w:r>
-        <w:t>res[</w:t>
-      </w:r>
-      <w:proofErr w:type="gramEnd"/>
-      <w:r>
-        <w:t xml:space="preserve">0][0], </w:t>
-      </w:r>
-      <w:proofErr w:type="gramStart"/>
-      <w:r>
-        <w:t>res[</w:t>
-      </w:r>
-      <w:proofErr w:type="gramEnd"/>
-      <w:r>
-        <w:t xml:space="preserve">1][1] + </w:t>
-      </w:r>
-      <w:proofErr w:type="gramStart"/>
-      <w:r>
-        <w:t>res[</w:t>
-      </w:r>
-      <w:proofErr w:type="gramEnd"/>
-      <w:r>
-        <w:t xml:space="preserve">1][0] * </w:t>
-      </w:r>
-      <w:proofErr w:type="gramStart"/>
-      <w:r>
-        <w:t>res[</w:t>
-      </w:r>
-      <w:proofErr w:type="gramEnd"/>
-      <w:r>
-        <w:t>0][0], color="red", label="Q-Q Line</w:t>
-      </w:r>
-      <w:proofErr w:type="gramStart"/>
-      <w:r>
-        <w:t>")  #</w:t>
-      </w:r>
-      <w:proofErr w:type="gramEnd"/>
-      <w:r>
-        <w:t xml:space="preserve"> Reference line</w:t>
-      </w:r>
-    </w:p>
-    <w:p>
-      <w:proofErr w:type="spellStart"/>
-      <w:r>
-        <w:t>ax.set_</w:t>
-      </w:r>
-      <w:proofErr w:type="gramStart"/>
-      <w:r>
-        <w:t>title</w:t>
-      </w:r>
-      <w:proofErr w:type="spellEnd"/>
-      <w:r>
-        <w:t>(</w:t>
-      </w:r>
-      <w:proofErr w:type="gramEnd"/>
-      <w:r>
-        <w:t>"Q-Q Plot with Data on X-axis")</w:t>
-      </w:r>
-    </w:p>
-    <w:p>
-      <w:proofErr w:type="spellStart"/>
-      <w:r>
-        <w:t>ax.set_</w:t>
-      </w:r>
-      <w:proofErr w:type="gramStart"/>
-      <w:r>
-        <w:t>ylabel</w:t>
-      </w:r>
-      <w:proofErr w:type="spellEnd"/>
-      <w:r>
-        <w:t>(</w:t>
-      </w:r>
-      <w:proofErr w:type="gramEnd"/>
-      <w:r>
-        <w:t>"Sample Quantiles (Temp Data)")</w:t>
-      </w:r>
-    </w:p>
-    <w:p>
-      <w:proofErr w:type="spellStart"/>
-      <w:r>
-        <w:t>ax.set_</w:t>
-      </w:r>
-      <w:proofErr w:type="gramStart"/>
-      <w:r>
-        <w:t>xlabel</w:t>
-      </w:r>
-      <w:proofErr w:type="spellEnd"/>
-      <w:r>
-        <w:t>(</w:t>
-      </w:r>
-      <w:proofErr w:type="gramEnd"/>
-      <w:r>
-        <w:t>"Theoretical Quantiles (Normal)")</w:t>
-      </w:r>
-    </w:p>
-    <w:p>
-      <w:proofErr w:type="spellStart"/>
-      <w:proofErr w:type="gramStart"/>
+      <w:r>
+        <w:t>(res[0][0], res[1][1] + res[1][0] * res[0][0], color="red", label="Q-Q Line")  # Reference line</w:t>
+      </w:r>
+    </w:p>
+    <w:p>
+      <w:proofErr w:type="spellStart"/>
+      <w:r>
+        <w:t>ax.set_title</w:t>
+      </w:r>
+      <w:proofErr w:type="spellEnd"/>
+      <w:r>
+        <w:t>("Q-Q Plot with Data on X-axis")</w:t>
+      </w:r>
+    </w:p>
+    <w:p>
+      <w:proofErr w:type="spellStart"/>
+      <w:r>
+        <w:t>ax.set_ylabel</w:t>
+      </w:r>
+      <w:proofErr w:type="spellEnd"/>
+      <w:r>
+        <w:t>("Sample Quantiles (Temp Data)")</w:t>
+      </w:r>
+    </w:p>
+    <w:p>
+      <w:proofErr w:type="spellStart"/>
+      <w:r>
+        <w:t>ax.set_xlabel</w:t>
+      </w:r>
+      <w:proofErr w:type="spellEnd"/>
+      <w:r>
+        <w:t>("Theoretical Quantiles (Normal)")</w:t>
+      </w:r>
+    </w:p>
+    <w:p>
+      <w:proofErr w:type="spellStart"/>
       <w:r>
         <w:t>ax.legend</w:t>
       </w:r>
       <w:proofErr w:type="spellEnd"/>
-      <w:proofErr w:type="gramEnd"/>
       <w:r>
         <w:t>()</w:t>
       </w:r>
     </w:p>
     <w:p>
       <w:proofErr w:type="spellStart"/>
-      <w:proofErr w:type="gramStart"/>
       <w:r>
         <w:t>plt.show</w:t>
       </w:r>
       <w:proofErr w:type="spellEnd"/>
-      <w:proofErr w:type="gramEnd"/>
       <w:r>
         <w:t>()</w:t>
       </w:r>
@@ -1329,17 +1057,75 @@
         <w:t xml:space="preserve">prob = </w:t>
       </w:r>
       <w:proofErr w:type="spellStart"/>
-      <w:proofErr w:type="gramStart"/>
       <w:r>
         <w:t>geom.pmf</w:t>
       </w:r>
       <w:proofErr w:type="spellEnd"/>
       <w:r>
+        <w:t>(k=n, p=p)</w:t>
+      </w:r>
+    </w:p>
+    <w:p>
+      <w:r>
+        <w:t>print(prob)</w:t>
+      </w:r>
+    </w:p>
+    <w:p>
+      <w:r>
+        <w:t>#.108375</w:t>
+      </w:r>
+    </w:p>
+    <w:p/>
+    <w:p>
+      <w:r>
+        <w:t>#Problem 2.B</w:t>
+      </w:r>
+    </w:p>
+    <w:p>
+      <w:r>
+        <w:t>#1/p or 6.6667 patients</w:t>
+      </w:r>
+    </w:p>
+    <w:p/>
+    <w:p>
+      <w:r>
+        <w:t>#Problem 2.C</w:t>
+      </w:r>
+    </w:p>
+    <w:p>
+      <w:r>
+        <w:t>n = 50</w:t>
+      </w:r>
+    </w:p>
+    <w:p>
+      <w:r>
+        <w:t>k = 10</w:t>
+      </w:r>
+    </w:p>
+    <w:p>
+      <w:r>
+        <w:t>p = .15</w:t>
+      </w:r>
+    </w:p>
+    <w:p>
+      <w:r>
+        <w:t xml:space="preserve">prob = </w:t>
+      </w:r>
+      <w:proofErr w:type="spellStart"/>
+      <w:r>
+        <w:t>binom.pmf</w:t>
+      </w:r>
+      <w:proofErr w:type="spellEnd"/>
+      <w:r>
         <w:t>(</w:t>
       </w:r>
-      <w:proofErr w:type="gramEnd"/>
-      <w:r>
-        <w:t>k=n, p=p)</w:t>
+      <w:proofErr w:type="spellStart"/>
+      <w:r>
+        <w:t>k,n,p</w:t>
+      </w:r>
+      <w:proofErr w:type="spellEnd"/>
+      <w:r>
+        <w:t>)</w:t>
       </w:r>
     </w:p>
     <w:p>
@@ -1349,39 +1135,63 @@
     </w:p>
     <w:p>
       <w:r>
-        <w:t>#.108375</w:t>
+        <w:t>#.088989</w:t>
       </w:r>
     </w:p>
     <w:p/>
     <w:p>
       <w:r>
-        <w:t>#Problem 2.B</w:t>
-      </w:r>
-    </w:p>
-    <w:p>
-      <w:r>
-        <w:t>#1/p or 6.6667 patients</w:t>
+        <w:t>#Problem 3.A</w:t>
+      </w:r>
+    </w:p>
+    <w:p>
+      <w:r>
+        <w:t>N = 25</w:t>
+      </w:r>
+    </w:p>
+    <w:p>
+      <w:r>
+        <w:t>n = 5</w:t>
+      </w:r>
+    </w:p>
+    <w:p>
+      <w:r>
+        <w:t>D = 2</w:t>
+      </w:r>
+    </w:p>
+    <w:p>
+      <w:r>
+        <w:t xml:space="preserve">prob = </w:t>
+      </w:r>
+      <w:proofErr w:type="spellStart"/>
+      <w:r>
+        <w:t>hypergeom.pmf</w:t>
+      </w:r>
+      <w:proofErr w:type="spellEnd"/>
+      <w:r>
+        <w:t>(0, N, D, n)</w:t>
+      </w:r>
+    </w:p>
+    <w:p>
+      <w:r>
+        <w:t>print(prob)</w:t>
+      </w:r>
+    </w:p>
+    <w:p>
+      <w:r>
+        <w:t>#.6333333</w:t>
       </w:r>
     </w:p>
     <w:p/>
     <w:p>
       <w:r>
-        <w:t>#Problem 2.C</w:t>
-      </w:r>
-    </w:p>
-    <w:p>
-      <w:r>
-        <w:t>n = 50</w:t>
-      </w:r>
-    </w:p>
-    <w:p>
-      <w:r>
-        <w:t>k = 10</w:t>
-      </w:r>
-    </w:p>
-    <w:p>
-      <w:r>
-        <w:t>p = .15</w:t>
+        <w:lastRenderedPageBreak/>
+        <w:t>#Problem 3.B</w:t>
+      </w:r>
+    </w:p>
+    <w:p>
+      <w:r>
+        <w:t>p = D/N</w:t>
       </w:r>
     </w:p>
     <w:p>
@@ -1394,20 +1204,7 @@
       </w:r>
       <w:proofErr w:type="spellEnd"/>
       <w:r>
-        <w:t>(</w:t>
-      </w:r>
-      <w:proofErr w:type="spellStart"/>
-      <w:proofErr w:type="gramStart"/>
-      <w:r>
-        <w:t>k,n</w:t>
-      </w:r>
-      <w:proofErr w:type="gramEnd"/>
-      <w:r>
-        <w:t>,p</w:t>
-      </w:r>
-      <w:proofErr w:type="spellEnd"/>
-      <w:r>
-        <w:t>)</w:t>
+        <w:t>(0, n, p)</w:t>
       </w:r>
     </w:p>
     <w:p>
@@ -1417,10 +1214,226 @@
     </w:p>
     <w:p>
       <w:r>
-        <w:t>#.088989</w:t>
+        <w:t>#.65908. Yes it's probably fine, relatively close to the other one</w:t>
       </w:r>
     </w:p>
     <w:p/>
+    <w:p>
+      <w:r>
+        <w:t>#Problem 3.C</w:t>
+      </w:r>
+    </w:p>
+    <w:p>
+      <w:r>
+        <w:t>N=150</w:t>
+      </w:r>
+    </w:p>
+    <w:p>
+      <w:r>
+        <w:t>p=D/N</w:t>
+      </w:r>
+    </w:p>
+    <w:p>
+      <w:r>
+        <w:t xml:space="preserve">prob = </w:t>
+      </w:r>
+      <w:proofErr w:type="spellStart"/>
+      <w:r>
+        <w:t>hypergeom.pmf</w:t>
+      </w:r>
+      <w:proofErr w:type="spellEnd"/>
+      <w:r>
+        <w:t>(0, N, D, n)</w:t>
+      </w:r>
+    </w:p>
+    <w:p>
+      <w:r>
+        <w:t>print(prob)</w:t>
+      </w:r>
+    </w:p>
+    <w:p>
+      <w:r>
+        <w:t xml:space="preserve">prob = </w:t>
+      </w:r>
+      <w:proofErr w:type="spellStart"/>
+      <w:r>
+        <w:t>binom.pmf</w:t>
+      </w:r>
+      <w:proofErr w:type="spellEnd"/>
+      <w:r>
+        <w:t>(0, n, p)</w:t>
+      </w:r>
+    </w:p>
+    <w:p>
+      <w:r>
+        <w:t>print(prob)</w:t>
+      </w:r>
+    </w:p>
+    <w:p>
+      <w:r>
+        <w:t>#Yes! they are .934 and .935 respectively. it's even better.</w:t>
+      </w:r>
+    </w:p>
+    <w:p/>
+    <w:p>
+      <w:r>
+        <w:t>#Problem 3.D</w:t>
+      </w:r>
+    </w:p>
+    <w:p>
+      <w:r>
+        <w:t>N = 25</w:t>
+      </w:r>
+    </w:p>
+    <w:p>
+      <w:r>
+        <w:t>p = .95</w:t>
+      </w:r>
+    </w:p>
+    <w:p>
+      <w:r>
+        <w:t>D = 5</w:t>
+      </w:r>
+    </w:p>
+    <w:p>
+      <w:r>
+        <w:t>x = range(1, N+1)</w:t>
+      </w:r>
+    </w:p>
+    <w:p>
+      <w:r>
+        <w:t>for n in x:</w:t>
+      </w:r>
+    </w:p>
+    <w:p>
+      <w:r>
+        <w:t xml:space="preserve">  prob = </w:t>
+      </w:r>
+      <w:proofErr w:type="spellStart"/>
+      <w:r>
+        <w:t>hypergeom.pmf</w:t>
+      </w:r>
+      <w:proofErr w:type="spellEnd"/>
+      <w:r>
+        <w:t>(0,N,D,n)</w:t>
+      </w:r>
+    </w:p>
+    <w:p>
+      <w:r>
+        <w:t xml:space="preserve">  if 1-prob &gt;= p:</w:t>
+      </w:r>
+    </w:p>
+    <w:p>
+      <w:r>
+        <w:t xml:space="preserve">    print(n)</w:t>
+      </w:r>
+    </w:p>
+    <w:p>
+      <w:r>
+        <w:t xml:space="preserve">    break</w:t>
+      </w:r>
+    </w:p>
+    <w:p>
+      <w:r>
+        <w:t>#should sample 11 items.</w:t>
+      </w:r>
+    </w:p>
+    <w:p/>
+    <w:p>
+      <w:r>
+        <w:t>#Problem 4</w:t>
+      </w:r>
+    </w:p>
+    <w:p>
+      <w:r>
+        <w:t>n = 1000</w:t>
+      </w:r>
+    </w:p>
+    <w:p>
+      <w:r>
+        <w:t>p = .1</w:t>
+      </w:r>
+    </w:p>
+    <w:p>
+      <w:r>
+        <w:t>x = range(0, n+1)</w:t>
+      </w:r>
+    </w:p>
+    <w:p>
+      <w:r>
+        <w:t>prob = [</w:t>
+      </w:r>
+      <w:proofErr w:type="spellStart"/>
+      <w:r>
+        <w:t>poisson.pmf</w:t>
+      </w:r>
+      <w:proofErr w:type="spellEnd"/>
+      <w:r>
+        <w:t xml:space="preserve">(k, p) </w:t>
+      </w:r>
+      <w:proofErr w:type="spellStart"/>
+      <w:r>
+        <w:t>for k</w:t>
+      </w:r>
+      <w:proofErr w:type="spellEnd"/>
+      <w:r>
+        <w:t xml:space="preserve"> in x]</w:t>
+      </w:r>
+    </w:p>
+    <w:p>
+      <w:r>
+        <w:t>print(1-prob[0])</w:t>
+      </w:r>
+    </w:p>
+    <w:p>
+      <w:r>
+        <w:t>#.09516</w:t>
+      </w:r>
+    </w:p>
+    <w:p/>
+    <w:p>
+      <w:r>
+        <w:t>#Problem 5</w:t>
+      </w:r>
+    </w:p>
+    <w:p>
+      <w:r>
+        <w:t>u = 5000</w:t>
+      </w:r>
+    </w:p>
+    <w:p>
+      <w:r>
+        <w:t>std = 50</w:t>
+      </w:r>
+    </w:p>
+    <w:p>
+      <w:r>
+        <w:t>p = .005</w:t>
+      </w:r>
+    </w:p>
+    <w:p>
+      <w:r>
+        <w:t xml:space="preserve">x = </w:t>
+      </w:r>
+      <w:proofErr w:type="spellStart"/>
+      <w:r>
+        <w:t>norm.ppf</w:t>
+      </w:r>
+      <w:proofErr w:type="spellEnd"/>
+      <w:r>
+        <w:t>(p, loc = u, scale = std)</w:t>
+      </w:r>
+    </w:p>
+    <w:p>
+      <w:r>
+        <w:t>print(x)</w:t>
+      </w:r>
+    </w:p>
+    <w:p>
+      <w:r>
+        <w:t>#4871.2</w:t>
+      </w:r>
+    </w:p>
     <w:sectPr>
       <w:pgSz w:w="12240" w:h="15840"/>
       <w:pgMar w:top="1440" w:right="1440" w:bottom="1440" w:left="1440" w:header="720" w:footer="720" w:gutter="0"/>

--- a/505/Week 4/Week 4 Assignment.docx
+++ b/505/Week 4/Week 4 Assignment.docx
@@ -1434,6 +1434,410 @@
         <w:t>#4871.2</w:t>
       </w:r>
     </w:p>
+    <w:p/>
+    <w:p>
+      <w:r>
+        <w:t>#Problem 6.A</w:t>
+      </w:r>
+    </w:p>
+    <w:p>
+      <w:r>
+        <w:t>rate = .1</w:t>
+      </w:r>
+    </w:p>
+    <w:p>
+      <w:r>
+        <w:t>scale = 1/rate</w:t>
+      </w:r>
+    </w:p>
+    <w:p>
+      <w:r>
+        <w:t>x = 48</w:t>
+      </w:r>
+    </w:p>
+    <w:p>
+      <w:r>
+        <w:t xml:space="preserve">prob = </w:t>
+      </w:r>
+      <w:proofErr w:type="spellStart"/>
+      <w:r>
+        <w:t>expon.cdf</w:t>
+      </w:r>
+      <w:proofErr w:type="spellEnd"/>
+      <w:r>
+        <w:t>(x, scale=scale)</w:t>
+      </w:r>
+    </w:p>
+    <w:p>
+      <w:r>
+        <w:t>print(prob)</w:t>
+      </w:r>
+    </w:p>
+    <w:p>
+      <w:r>
+        <w:t>#.99177</w:t>
+      </w:r>
+    </w:p>
+    <w:p/>
+    <w:p>
+      <w:r>
+        <w:t>#Problem 6.B</w:t>
+      </w:r>
+    </w:p>
+    <w:p>
+      <w:r>
+        <w:lastRenderedPageBreak/>
+        <w:t>x = 5</w:t>
+      </w:r>
+    </w:p>
+    <w:p>
+      <w:r>
+        <w:t xml:space="preserve">prob = 1 - </w:t>
+      </w:r>
+      <w:proofErr w:type="spellStart"/>
+      <w:r>
+        <w:t>expon.cdf</w:t>
+      </w:r>
+      <w:proofErr w:type="spellEnd"/>
+      <w:r>
+        <w:t>(x, scale=scale)</w:t>
+      </w:r>
+    </w:p>
+    <w:p>
+      <w:r>
+        <w:t>print(prob)</w:t>
+      </w:r>
+    </w:p>
+    <w:p>
+      <w:r>
+        <w:t>#.60653</w:t>
+      </w:r>
+    </w:p>
+    <w:p/>
+    <w:p>
+      <w:r>
+        <w:t>#Problem 7.A</w:t>
+      </w:r>
+    </w:p>
+    <w:p>
+      <w:r>
+        <w:t>u = 100</w:t>
+      </w:r>
+    </w:p>
+    <w:p>
+      <w:r>
+        <w:t>std = 2</w:t>
+      </w:r>
+    </w:p>
+    <w:p>
+      <w:proofErr w:type="spellStart"/>
+      <w:r>
+        <w:t>ll</w:t>
+      </w:r>
+      <w:proofErr w:type="spellEnd"/>
+      <w:r>
+        <w:t xml:space="preserve"> = 97</w:t>
+      </w:r>
+    </w:p>
+    <w:p>
+      <w:r>
+        <w:t>ul = 102</w:t>
+      </w:r>
+    </w:p>
+    <w:p>
+      <w:r>
+        <w:t xml:space="preserve">proportion = </w:t>
+      </w:r>
+      <w:proofErr w:type="spellStart"/>
+      <w:r>
+        <w:t>norm.cdf</w:t>
+      </w:r>
+      <w:proofErr w:type="spellEnd"/>
+      <w:r>
+        <w:t xml:space="preserve">(ul, loc=u, scale=std) - </w:t>
+      </w:r>
+      <w:proofErr w:type="spellStart"/>
+      <w:r>
+        <w:t>norm.cdf</w:t>
+      </w:r>
+      <w:proofErr w:type="spellEnd"/>
+      <w:r>
+        <w:t>(</w:t>
+      </w:r>
+      <w:proofErr w:type="spellStart"/>
+      <w:r>
+        <w:t>ll</w:t>
+      </w:r>
+      <w:proofErr w:type="spellEnd"/>
+      <w:r>
+        <w:t>, loc=u, scale=std)</w:t>
+      </w:r>
+    </w:p>
+    <w:p>
+      <w:r>
+        <w:t>print(proportion)</w:t>
+      </w:r>
+    </w:p>
+    <w:p>
+      <w:r>
+        <w:t>#77.45%</w:t>
+      </w:r>
+    </w:p>
+    <w:p/>
+    <w:p>
+      <w:r>
+        <w:t>#Problem 7.B</w:t>
+      </w:r>
+    </w:p>
+    <w:p>
+      <w:r>
+        <w:t xml:space="preserve">x = </w:t>
+      </w:r>
+      <w:proofErr w:type="spellStart"/>
+      <w:r>
+        <w:t>np.arange</w:t>
+      </w:r>
+      <w:proofErr w:type="spellEnd"/>
+      <w:r>
+        <w:t>(0, 201, .01)</w:t>
+      </w:r>
+    </w:p>
+    <w:p>
+      <w:proofErr w:type="spellStart"/>
+      <w:r>
+        <w:t>llCost</w:t>
+      </w:r>
+      <w:proofErr w:type="spellEnd"/>
+      <w:r>
+        <w:t xml:space="preserve"> = [</w:t>
+      </w:r>
+      <w:proofErr w:type="spellStart"/>
+      <w:r>
+        <w:t>norm.cdf</w:t>
+      </w:r>
+      <w:proofErr w:type="spellEnd"/>
+      <w:r>
+        <w:t>(</w:t>
+      </w:r>
+      <w:proofErr w:type="spellStart"/>
+      <w:r>
+        <w:t>ll</w:t>
+      </w:r>
+      <w:proofErr w:type="spellEnd"/>
+      <w:r>
+        <w:t xml:space="preserve">, loc=k, scale=std) </w:t>
+      </w:r>
+      <w:proofErr w:type="spellStart"/>
+      <w:r>
+        <w:t>for k</w:t>
+      </w:r>
+      <w:proofErr w:type="spellEnd"/>
+      <w:r>
+        <w:t xml:space="preserve"> in x]</w:t>
+      </w:r>
+    </w:p>
+    <w:p>
+      <w:proofErr w:type="spellStart"/>
+      <w:r>
+        <w:t>ulCost</w:t>
+      </w:r>
+      <w:proofErr w:type="spellEnd"/>
+      <w:r>
+        <w:t xml:space="preserve"> = [(1 - </w:t>
+      </w:r>
+      <w:proofErr w:type="spellStart"/>
+      <w:r>
+        <w:t>norm.cdf</w:t>
+      </w:r>
+      <w:proofErr w:type="spellEnd"/>
+      <w:r>
+        <w:t>(ul, loc=k, scale=std)) * 5 for k in x]</w:t>
+      </w:r>
+    </w:p>
+    <w:p>
+      <w:r>
+        <w:t xml:space="preserve">table = </w:t>
+      </w:r>
+      <w:proofErr w:type="spellStart"/>
+      <w:r>
+        <w:t>pd.DataFrame</w:t>
+      </w:r>
+      <w:proofErr w:type="spellEnd"/>
+      <w:r>
+        <w:t>({'</w:t>
+      </w:r>
+      <w:proofErr w:type="spellStart"/>
+      <w:r>
+        <w:t>llCost</w:t>
+      </w:r>
+      <w:proofErr w:type="spellEnd"/>
+      <w:r>
+        <w:t xml:space="preserve">': </w:t>
+      </w:r>
+      <w:proofErr w:type="spellStart"/>
+      <w:r>
+        <w:t>llCost</w:t>
+      </w:r>
+      <w:proofErr w:type="spellEnd"/>
+      <w:r>
+        <w:t>, '</w:t>
+      </w:r>
+      <w:proofErr w:type="spellStart"/>
+      <w:r>
+        <w:t>ulCost</w:t>
+      </w:r>
+      <w:proofErr w:type="spellEnd"/>
+      <w:r>
+        <w:t xml:space="preserve">': </w:t>
+      </w:r>
+      <w:proofErr w:type="spellStart"/>
+      <w:r>
+        <w:t>ulCost</w:t>
+      </w:r>
+      <w:proofErr w:type="spellEnd"/>
+      <w:r>
+        <w:t>})</w:t>
+      </w:r>
+    </w:p>
+    <w:p>
+      <w:proofErr w:type="spellStart"/>
+      <w:r>
+        <w:t>sumTable</w:t>
+      </w:r>
+      <w:proofErr w:type="spellEnd"/>
+      <w:r>
+        <w:t xml:space="preserve"> = table['</w:t>
+      </w:r>
+      <w:proofErr w:type="spellStart"/>
+      <w:r>
+        <w:t>ulCost</w:t>
+      </w:r>
+      <w:proofErr w:type="spellEnd"/>
+      <w:r>
+        <w:t>'] + table['</w:t>
+      </w:r>
+      <w:proofErr w:type="spellStart"/>
+      <w:r>
+        <w:t>llCost</w:t>
+      </w:r>
+      <w:proofErr w:type="spellEnd"/>
+      <w:r>
+        <w:t>']</w:t>
+      </w:r>
+    </w:p>
+    <w:p>
+      <w:proofErr w:type="spellStart"/>
+      <w:r>
+        <w:t>minMean</w:t>
+      </w:r>
+      <w:proofErr w:type="spellEnd"/>
+      <w:r>
+        <w:t xml:space="preserve"> = </w:t>
+      </w:r>
+      <w:proofErr w:type="spellStart"/>
+      <w:r>
+        <w:t>sumTable.idxmin</w:t>
+      </w:r>
+      <w:proofErr w:type="spellEnd"/>
+      <w:r>
+        <w:t>()/100</w:t>
+      </w:r>
+    </w:p>
+    <w:p>
+      <w:r>
+        <w:t>print(</w:t>
+      </w:r>
+      <w:proofErr w:type="spellStart"/>
+      <w:r>
+        <w:t>minMean</w:t>
+      </w:r>
+      <w:proofErr w:type="spellEnd"/>
+      <w:r>
+        <w:t>)</w:t>
+      </w:r>
+    </w:p>
+    <w:p>
+      <w:r>
+        <w:t>#98.21 should minimize</w:t>
+      </w:r>
+    </w:p>
+    <w:p/>
+    <w:p>
+      <w:r>
+        <w:t>#Problem 8</w:t>
+      </w:r>
+    </w:p>
+    <w:p>
+      <w:r>
+        <w:t xml:space="preserve">#using Normal </w:t>
+      </w:r>
+      <w:proofErr w:type="spellStart"/>
+      <w:r>
+        <w:t>Dist</w:t>
+      </w:r>
+      <w:proofErr w:type="spellEnd"/>
+      <w:r>
+        <w:t xml:space="preserve"> cause n is "large"</w:t>
+      </w:r>
+    </w:p>
+    <w:p>
+      <w:r>
+        <w:lastRenderedPageBreak/>
+        <w:t>p = 12/38</w:t>
+      </w:r>
+    </w:p>
+    <w:p>
+      <w:r>
+        <w:t>n = 50</w:t>
+      </w:r>
+    </w:p>
+    <w:p>
+      <w:r>
+        <w:t>u = n*p</w:t>
+      </w:r>
+    </w:p>
+    <w:p>
+      <w:r>
+        <w:t>k = 12</w:t>
+      </w:r>
+    </w:p>
+    <w:p>
+      <w:r>
+        <w:t xml:space="preserve">std = </w:t>
+      </w:r>
+      <w:proofErr w:type="spellStart"/>
+      <w:r>
+        <w:t>np.sqrt</w:t>
+      </w:r>
+      <w:proofErr w:type="spellEnd"/>
+      <w:r>
+        <w:t>(u*(1-p))</w:t>
+      </w:r>
+    </w:p>
+    <w:p>
+      <w:r>
+        <w:t xml:space="preserve">prob = 1 - </w:t>
+      </w:r>
+      <w:proofErr w:type="spellStart"/>
+      <w:r>
+        <w:t>norm.cdf</w:t>
+      </w:r>
+      <w:proofErr w:type="spellEnd"/>
+      <w:r>
+        <w:t>(k, loc=u, scale=std)</w:t>
+      </w:r>
+    </w:p>
+    <w:p>
+      <w:r>
+        <w:t>print(prob)</w:t>
+      </w:r>
+    </w:p>
+    <w:p>
+      <w:r>
+        <w:t>#.87553</w:t>
+      </w:r>
+    </w:p>
+    <w:p/>
     <w:sectPr>
       <w:pgSz w:w="12240" w:h="15840"/>
       <w:pgMar w:top="1440" w:right="1440" w:bottom="1440" w:left="1440" w:header="720" w:footer="720" w:gutter="0"/>
